--- a/src/main/java/git03/初始化git使用指南.docx
+++ b/src/main/java/git03/初始化git使用指南.docx
@@ -52,7 +52,21 @@
         <w:rPr>
           <w:rFonts w:hint="eastAsia"/>
         </w:rPr>
-        <w:t>的ssh使用</w:t>
+        <w:t>的</w:t>
+      </w:r>
+      <w:proofErr w:type="spellStart"/>
+      <w:r>
+        <w:rPr>
+          <w:rFonts w:hint="eastAsia"/>
+        </w:rPr>
+        <w:t>ssh</w:t>
+      </w:r>
+      <w:proofErr w:type="spellEnd"/>
+      <w:r>
+        <w:rPr>
+          <w:rFonts w:hint="eastAsia"/>
+        </w:rPr>
+        <w:t>使用</w:t>
       </w:r>
     </w:p>
     <w:p>
@@ -198,6 +212,7 @@
       <w:pPr>
         <w:pStyle w:val="2"/>
       </w:pPr>
+      <w:proofErr w:type="spellStart"/>
       <w:r>
         <w:rPr>
           <w:rFonts w:hint="eastAsia"/>
@@ -207,11 +222,26 @@
       <w:r>
         <w:t>lab</w:t>
       </w:r>
-      <w:r>
-        <w:rPr>
-          <w:rFonts w:hint="eastAsia"/>
-        </w:rPr>
-        <w:t>的ssh使用</w:t>
+      <w:proofErr w:type="spellEnd"/>
+      <w:r>
+        <w:rPr>
+          <w:rFonts w:hint="eastAsia"/>
+        </w:rPr>
+        <w:t>的</w:t>
+      </w:r>
+      <w:proofErr w:type="spellStart"/>
+      <w:r>
+        <w:rPr>
+          <w:rFonts w:hint="eastAsia"/>
+        </w:rPr>
+        <w:t>ssh</w:t>
+      </w:r>
+      <w:proofErr w:type="spellEnd"/>
+      <w:r>
+        <w:rPr>
+          <w:rFonts w:hint="eastAsia"/>
+        </w:rPr>
+        <w:t>使用</w:t>
       </w:r>
     </w:p>
     <w:p>
@@ -361,16 +391,91 @@
       </w:hyperlink>
     </w:p>
     <w:p>
+      <w:r>
+        <w:t>wangrumei1975</w:t>
+      </w:r>
+    </w:p>
+    <w:p>
       <w:pPr>
-        <w:rPr>
-          <w:rFonts w:hint="eastAsia"/>
-        </w:rPr>
+        <w:pStyle w:val="1"/>
       </w:pPr>
       <w:r>
-        <w:t>wangrumei1975</w:t>
-      </w:r>
+        <w:rPr>
+          <w:rFonts w:hint="eastAsia"/>
+        </w:rPr>
+        <w:t>问题</w:t>
+      </w:r>
+    </w:p>
+    <w:p>
+      <w:r>
+        <w:t xml:space="preserve">LOGIN </w:t>
+      </w:r>
+      <w:proofErr w:type="spellStart"/>
+      <w:r>
+        <w:t>Login</w:t>
+      </w:r>
+      <w:proofErr w:type="spellEnd"/>
+      <w:r>
+        <w:t xml:space="preserve"> error user suspended</w:t>
+      </w:r>
+    </w:p>
+    <w:p>
       <w:bookmarkStart w:id="0" w:name="_GoBack"/>
       <w:bookmarkEnd w:id="0"/>
+      <w:r>
+        <w:rPr>
+          <w:rFonts w:hint="eastAsia"/>
+          <w:highlight w:val="yellow"/>
+        </w:rPr>
+        <w:t>这是网易邮箱的第三方登录</w:t>
+      </w:r>
+    </w:p>
+    <w:p>
+      <w:pPr>
+        <w:rPr>
+          <w:rFonts w:hint="eastAsia"/>
+        </w:rPr>
+      </w:pPr>
+      <w:r>
+        <w:rPr>
+          <w:noProof/>
+        </w:rPr>
+        <w:drawing>
+          <wp:inline distT="0" distB="0" distL="0" distR="0" wp14:anchorId="08C665A3" wp14:editId="3E35CF25">
+            <wp:extent cx="4904762" cy="2361905"/>
+            <wp:effectExtent l="0" t="0" r="0" b="635"/>
+            <wp:docPr id="6" name="图片 6"/>
+            <wp:cNvGraphicFramePr>
+              <a:graphicFrameLocks xmlns:a="http://schemas.openxmlformats.org/drawingml/2006/main" noChangeAspect="1"/>
+            </wp:cNvGraphicFramePr>
+            <a:graphic xmlns:a="http://schemas.openxmlformats.org/drawingml/2006/main">
+              <a:graphicData uri="http://schemas.openxmlformats.org/drawingml/2006/picture">
+                <pic:pic xmlns:pic="http://schemas.openxmlformats.org/drawingml/2006/picture">
+                  <pic:nvPicPr>
+                    <pic:cNvPr id="1" name=""/>
+                    <pic:cNvPicPr/>
+                  </pic:nvPicPr>
+                  <pic:blipFill>
+                    <a:blip r:embed="rId13"/>
+                    <a:stretch>
+                      <a:fillRect/>
+                    </a:stretch>
+                  </pic:blipFill>
+                  <pic:spPr>
+                    <a:xfrm>
+                      <a:off x="0" y="0"/>
+                      <a:ext cx="4904762" cy="2361905"/>
+                    </a:xfrm>
+                    <a:prstGeom prst="rect">
+                      <a:avLst/>
+                    </a:prstGeom>
+                  </pic:spPr>
+                </pic:pic>
+              </a:graphicData>
+            </a:graphic>
+          </wp:inline>
+        </w:drawing>
+      </w:r>
     </w:p>
     <w:sectPr>
       <w:pgSz w:w="11906" w:h="16838"/>
